--- a/itmt-430/student-book-presentation/student-book-presentation.docx
+++ b/itmt-430/student-book-presentation/student-book-presentation.docx
@@ -338,7 +338,37 @@
         <w:pStyle w:val="FirstParagraph"/>
       </w:pPr>
       <w:r>
-        <w:t xml:space="preserve">Submit your PowerPoint to BlackBoard</w:t>
+        <w:t xml:space="preserve">Each team member submit your PowerPoint to BlackBoard. Name the file:</w:t>
+      </w:r>
+      <w:r>
+        <w:t xml:space="preserve"> </w:t>
+      </w:r>
+      <w:r>
+        <w:rPr>
+          <w:b/>
+        </w:rPr>
+        <w:t xml:space="preserve">ITMT-430-Accelerate-X</w:t>
+      </w:r>
+      <w:r>
+        <w:t xml:space="preserve"> </w:t>
+      </w:r>
+      <w:r>
+        <w:t xml:space="preserve">or</w:t>
+      </w:r>
+      <w:r>
+        <w:t xml:space="preserve"> </w:t>
+      </w:r>
+      <w:r>
+        <w:rPr>
+          <w:b/>
+        </w:rPr>
+        <w:t xml:space="preserve">ITMT-430-DevOps-X</w:t>
+      </w:r>
+      <w:r>
+        <w:t xml:space="preserve"> </w:t>
+      </w:r>
+      <w:r>
+        <w:t xml:space="preserve">with X being the chapter number(s).</w:t>
       </w:r>
     </w:p>
     <w:sectPr/>

--- a/itmt-430/student-book-presentation/student-book-presentation.docx
+++ b/itmt-430/student-book-presentation/student-book-presentation.docx
@@ -327,11 +327,841 @@
       <w:pPr>
         <w:pStyle w:val="Heading2"/>
       </w:pPr>
-      <w:bookmarkStart w:id="23" w:name="deliverable"/>
+      <w:bookmarkStart w:id="23" w:name="books"/>
+      <w:r>
+        <w:t xml:space="preserve">Books</w:t>
+      </w:r>
+      <w:bookmarkEnd w:id="23"/>
+    </w:p>
+    <w:p>
+      <w:pPr>
+        <w:pStyle w:val="CaptionedFigure"/>
+      </w:pPr>
+      <w:r>
+        <w:t xml:space="preserve">*DevOps Handbook</w:t>
+      </w:r>
+    </w:p>
+    <w:p>
+      <w:pPr>
+        <w:pStyle w:val="ImageCaption"/>
+      </w:pPr>
+      <w:r>
+        <w:t xml:space="preserve">*DevOps Handbook</w:t>
+      </w:r>
+    </w:p>
+    <w:p>
+      <w:pPr>
+        <w:pStyle w:val="Compact"/>
+        <w:numPr>
+          <w:numId w:val="1001"/>
+          <w:ilvl w:val="0"/>
+        </w:numPr>
+      </w:pPr>
+      <w:r>
+        <w:t xml:space="preserve">DevOps Handbook - How to Create World-Class Agility, Reliability, &amp; Security in Technology Organizations</w:t>
+      </w:r>
+    </w:p>
+    <w:p>
+      <w:pPr>
+        <w:pStyle w:val="Compact"/>
+        <w:numPr>
+          <w:numId w:val="1001"/>
+          <w:ilvl w:val="0"/>
+        </w:numPr>
+      </w:pPr>
+      <w:r>
+        <w:t xml:space="preserve">Gene Kim, Patrick Debois, John Willis, Jez Humble,</w:t>
+      </w:r>
+    </w:p>
+    <w:p>
+      <w:pPr>
+        <w:pStyle w:val="Compact"/>
+        <w:numPr>
+          <w:numId w:val="1001"/>
+          <w:ilvl w:val="0"/>
+        </w:numPr>
+      </w:pPr>
+      <w:r>
+        <w:t xml:space="preserve">ISBN-13: 9781942788003</w:t>
+      </w:r>
+    </w:p>
+    <w:p>
+      <w:pPr>
+        <w:pStyle w:val="Compact"/>
+        <w:numPr>
+          <w:numId w:val="1001"/>
+          <w:ilvl w:val="0"/>
+        </w:numPr>
+      </w:pPr>
+      <w:r>
+        <w:t xml:space="preserve">Publisher: IT Revolution Press</w:t>
+      </w:r>
+    </w:p>
+    <w:p>
+      <w:pPr>
+        <w:pStyle w:val="Compact"/>
+        <w:numPr>
+          <w:numId w:val="1001"/>
+          <w:ilvl w:val="0"/>
+        </w:numPr>
+      </w:pPr>
+      <w:hyperlink r:id="rId24">
+        <w:r>
+          <w:rPr>
+            <w:rStyle w:val="Hyperlink"/>
+          </w:rPr>
+          <w:t xml:space="preserve">http://www.barnesandnoble.com/w/the-devops-handbook-gene-kim/1121371901?ean=9781942788003</w:t>
+        </w:r>
+      </w:hyperlink>
+    </w:p>
+    <w:p>
+      <w:pPr>
+        <w:pStyle w:val="CaptionedFigure"/>
+      </w:pPr>
+      <w:r>
+        <w:t xml:space="preserve">*Accelerate - The Science of DevOps</w:t>
+      </w:r>
+    </w:p>
+    <w:p>
+      <w:pPr>
+        <w:pStyle w:val="ImageCaption"/>
+      </w:pPr>
+      <w:r>
+        <w:t xml:space="preserve">*Accelerate - The Science of DevOps</w:t>
+      </w:r>
+    </w:p>
+    <w:p>
+      <w:pPr>
+        <w:pStyle w:val="Compact"/>
+        <w:numPr>
+          <w:numId w:val="1002"/>
+          <w:ilvl w:val="0"/>
+        </w:numPr>
+      </w:pPr>
+      <w:r>
+        <w:t xml:space="preserve">Accelerate: The Science of Lean Software and DevOps: Building and Scaling High Performing Technology Organizations</w:t>
+      </w:r>
+      <w:r>
+        <w:t xml:space="preserve"> </w:t>
+      </w:r>
+      <w:r>
+        <w:t xml:space="preserve">by Nicole Forsgren, PhD, Jez Humble, Gene Kim</w:t>
+      </w:r>
+    </w:p>
+    <w:p>
+      <w:pPr>
+        <w:pStyle w:val="Compact"/>
+        <w:numPr>
+          <w:numId w:val="1002"/>
+          <w:ilvl w:val="0"/>
+        </w:numPr>
+      </w:pPr>
+      <w:r>
+        <w:t xml:space="preserve">ISBN-13: 9781942788331</w:t>
+      </w:r>
+    </w:p>
+    <w:p>
+      <w:pPr>
+        <w:pStyle w:val="Compact"/>
+        <w:numPr>
+          <w:numId w:val="1002"/>
+          <w:ilvl w:val="0"/>
+        </w:numPr>
+      </w:pPr>
+      <w:r>
+        <w:t xml:space="preserve">Publisher: IT Revolution Press</w:t>
+      </w:r>
+    </w:p>
+    <w:p>
+      <w:pPr>
+        <w:pStyle w:val="Compact"/>
+        <w:numPr>
+          <w:numId w:val="1002"/>
+          <w:ilvl w:val="0"/>
+        </w:numPr>
+      </w:pPr>
+      <w:r>
+        <w:t xml:space="preserve">[https://www.barnesandnoble.com/w/accelerate-nicole-forsgren-phd/1127477199?ean=9781942788331#/](https://www.barnesandnoble.com/w/accelerate-nicole-forsgren-phd/1127477199?ean=9781942788331#/ " Accelerate Book Order form")</w:t>
+      </w:r>
+    </w:p>
+    <w:p>
+      <w:pPr>
+        <w:pStyle w:val="Heading2"/>
+      </w:pPr>
+      <w:bookmarkStart w:id="25" w:name="chapters-by-dates"/>
+      <w:r>
+        <w:t xml:space="preserve">Chapters by Dates</w:t>
+      </w:r>
+      <w:bookmarkEnd w:id="25"/>
+    </w:p>
+    <w:tbl>
+      <w:tblPr>
+        <w:tblStyle w:val="Table"/>
+        <w:tblW w:type="pct" w:w="0.0"/>
+        <w:tblLook w:firstRow="1"/>
+      </w:tblPr>
+      <w:tblGrid/>
+      <w:tr>
+        <w:trPr>
+          <w:cnfStyle w:firstRow="1"/>
+        </w:trPr>
+        <w:tc>
+          <w:tcPr>
+            <w:tcBorders>
+              <w:bottom w:val="single"/>
+            </w:tcBorders>
+            <w:vAlign w:val="bottom"/>
+          </w:tcPr>
+          <w:p>
+            <w:pPr>
+              <w:pStyle w:val="Compact"/>
+              <w:jc w:val="left"/>
+            </w:pPr>
+            <w:r>
+              <w:t xml:space="preserve">Session</w:t>
+            </w:r>
+          </w:p>
+        </w:tc>
+        <w:tc>
+          <w:tcPr>
+            <w:tcBorders>
+              <w:bottom w:val="single"/>
+            </w:tcBorders>
+            <w:vAlign w:val="bottom"/>
+          </w:tcPr>
+          <w:p>
+            <w:pPr>
+              <w:pStyle w:val="Compact"/>
+              <w:jc w:val="left"/>
+            </w:pPr>
+            <w:r>
+              <w:t xml:space="preserve">Date</w:t>
+            </w:r>
+          </w:p>
+        </w:tc>
+        <w:tc>
+          <w:tcPr>
+            <w:tcBorders>
+              <w:bottom w:val="single"/>
+            </w:tcBorders>
+            <w:vAlign w:val="bottom"/>
+          </w:tcPr>
+          <w:p>
+            <w:pPr>
+              <w:pStyle w:val="Compact"/>
+              <w:jc w:val="left"/>
+            </w:pPr>
+            <w:r>
+              <w:t xml:space="preserve">Topic HW Reading</w:t>
+            </w:r>
+          </w:p>
+        </w:tc>
+      </w:tr>
+      <w:tr>
+        <w:tc>
+          <w:p>
+            <w:pPr>
+              <w:pStyle w:val="Compact"/>
+              <w:jc w:val="left"/>
+            </w:pPr>
+            <w:r>
+              <w:t xml:space="preserve">1</w:t>
+            </w:r>
+          </w:p>
+        </w:tc>
+        <w:tc>
+          <w:p>
+            <w:pPr>
+              <w:pStyle w:val="Compact"/>
+              <w:jc w:val="left"/>
+            </w:pPr>
+            <w:r>
+              <w:t xml:space="preserve">January 14</w:t>
+            </w:r>
+          </w:p>
+        </w:tc>
+        <w:tc>
+          <w:p>
+            <w:pPr>
+              <w:pStyle w:val="Compact"/>
+              <w:jc w:val="left"/>
+            </w:pPr>
+            <w:r>
+              <w:t xml:space="preserve">Course Introduction</w:t>
+            </w:r>
+          </w:p>
+        </w:tc>
+      </w:tr>
+      <w:tr>
+        <w:tc>
+          <w:p>
+            <w:pPr>
+              <w:pStyle w:val="Compact"/>
+              <w:jc w:val="left"/>
+            </w:pPr>
+            <w:r>
+              <w:t xml:space="preserve">2</w:t>
+            </w:r>
+          </w:p>
+        </w:tc>
+        <w:tc>
+          <w:p>
+            <w:pPr>
+              <w:pStyle w:val="Compact"/>
+              <w:jc w:val="left"/>
+            </w:pPr>
+            <w:r>
+              <w:t xml:space="preserve">January 21</w:t>
+            </w:r>
+          </w:p>
+        </w:tc>
+        <w:tc>
+          <w:p>
+            <w:pPr>
+              <w:pStyle w:val="Compact"/>
+              <w:jc w:val="left"/>
+            </w:pPr>
+            <w:r>
+              <w:t xml:space="preserve">Introduction to Tooling &amp; Project Management &amp; Communication</w:t>
+            </w:r>
+          </w:p>
+        </w:tc>
+      </w:tr>
+      <w:tr>
+        <w:tc>
+          <w:p>
+            <w:pPr>
+              <w:pStyle w:val="Compact"/>
+              <w:jc w:val="left"/>
+            </w:pPr>
+            <w:r>
+              <w:t xml:space="preserve">3</w:t>
+            </w:r>
+          </w:p>
+        </w:tc>
+        <w:tc>
+          <w:p>
+            <w:pPr>
+              <w:pStyle w:val="Compact"/>
+              <w:jc w:val="left"/>
+            </w:pPr>
+            <w:r>
+              <w:t xml:space="preserve">January 28</w:t>
+            </w:r>
+          </w:p>
+        </w:tc>
+        <w:tc>
+          <w:p>
+            <w:pPr>
+              <w:pStyle w:val="Compact"/>
+              <w:jc w:val="left"/>
+            </w:pPr>
+            <w:r>
+              <w:t xml:space="preserve">Presentations: The Three Ways Ch 1-2</w:t>
+            </w:r>
+          </w:p>
+        </w:tc>
+      </w:tr>
+      <w:tr>
+        <w:tc>
+          <w:p>
+            <w:pPr>
+              <w:pStyle w:val="Compact"/>
+              <w:jc w:val="left"/>
+            </w:pPr>
+            <w:r>
+              <w:t xml:space="preserve">4</w:t>
+            </w:r>
+          </w:p>
+        </w:tc>
+        <w:tc>
+          <w:p>
+            <w:pPr>
+              <w:pStyle w:val="Compact"/>
+              <w:jc w:val="left"/>
+            </w:pPr>
+            <w:r>
+              <w:t xml:space="preserve">February 04</w:t>
+            </w:r>
+          </w:p>
+        </w:tc>
+        <w:tc>
+          <w:p>
+            <w:pPr>
+              <w:pStyle w:val="Compact"/>
+              <w:jc w:val="left"/>
+            </w:pPr>
+            <w:r>
+              <w:t xml:space="preserve">Presentations: Where to Start Ch 3-4</w:t>
+            </w:r>
+          </w:p>
+        </w:tc>
+      </w:tr>
+      <w:tr>
+        <w:tc>
+          <w:p>
+            <w:pPr>
+              <w:pStyle w:val="Compact"/>
+              <w:jc w:val="left"/>
+            </w:pPr>
+            <w:r>
+              <w:t xml:space="preserve">5</w:t>
+            </w:r>
+          </w:p>
+        </w:tc>
+        <w:tc>
+          <w:p>
+            <w:pPr>
+              <w:pStyle w:val="Compact"/>
+              <w:jc w:val="left"/>
+            </w:pPr>
+            <w:r>
+              <w:t xml:space="preserve">February 11</w:t>
+            </w:r>
+          </w:p>
+        </w:tc>
+        <w:tc>
+          <w:p>
+            <w:pPr>
+              <w:pStyle w:val="Compact"/>
+              <w:jc w:val="left"/>
+            </w:pPr>
+            <w:r>
+              <w:t xml:space="preserve">Presentations: Where to Start Ch 5-6</w:t>
+            </w:r>
+          </w:p>
+        </w:tc>
+      </w:tr>
+      <w:tr>
+        <w:tc>
+          <w:p>
+            <w:pPr>
+              <w:pStyle w:val="Compact"/>
+              <w:jc w:val="left"/>
+            </w:pPr>
+            <w:r>
+              <w:t xml:space="preserve">6</w:t>
+            </w:r>
+          </w:p>
+        </w:tc>
+        <w:tc>
+          <w:p>
+            <w:pPr>
+              <w:pStyle w:val="Compact"/>
+              <w:jc w:val="left"/>
+            </w:pPr>
+            <w:r>
+              <w:t xml:space="preserve">February 18</w:t>
+            </w:r>
+          </w:p>
+        </w:tc>
+        <w:tc>
+          <w:p>
+            <w:pPr>
+              <w:pStyle w:val="Compact"/>
+              <w:jc w:val="left"/>
+            </w:pPr>
+            <w:r>
+              <w:t xml:space="preserve">Presentations: Technical Practices of Flow Ch 7-10</w:t>
+            </w:r>
+          </w:p>
+        </w:tc>
+      </w:tr>
+      <w:tr>
+        <w:tc>
+          <w:p>
+            <w:pPr>
+              <w:pStyle w:val="Compact"/>
+              <w:jc w:val="left"/>
+            </w:pPr>
+            <w:r>
+              <w:t xml:space="preserve">7</w:t>
+            </w:r>
+          </w:p>
+        </w:tc>
+        <w:tc>
+          <w:p>
+            <w:pPr>
+              <w:pStyle w:val="Compact"/>
+              <w:jc w:val="left"/>
+            </w:pPr>
+            <w:r>
+              <w:t xml:space="preserve">February 25</w:t>
+            </w:r>
+          </w:p>
+        </w:tc>
+        <w:tc>
+          <w:p>
+            <w:pPr>
+              <w:pStyle w:val="Compact"/>
+              <w:jc w:val="left"/>
+            </w:pPr>
+            <w:r>
+              <w:t xml:space="preserve">Presentations: Technical Practices of Flow Ch 11-13</w:t>
+            </w:r>
+          </w:p>
+        </w:tc>
+      </w:tr>
+      <w:tr>
+        <w:tc>
+          <w:p>
+            <w:pPr>
+              <w:pStyle w:val="Compact"/>
+              <w:jc w:val="left"/>
+            </w:pPr>
+            <w:r>
+              <w:t xml:space="preserve">8</w:t>
+            </w:r>
+          </w:p>
+        </w:tc>
+        <w:tc>
+          <w:p>
+            <w:pPr>
+              <w:pStyle w:val="Compact"/>
+              <w:jc w:val="left"/>
+            </w:pPr>
+            <w:r>
+              <w:t xml:space="preserve">March 03</w:t>
+            </w:r>
+          </w:p>
+        </w:tc>
+        <w:tc>
+          <w:p>
+            <w:pPr>
+              <w:pStyle w:val="Compact"/>
+              <w:jc w:val="left"/>
+            </w:pPr>
+            <w:r>
+              <w:t xml:space="preserve">Presentation: Technical Practices of Feedback Ch 14-18</w:t>
+            </w:r>
+          </w:p>
+        </w:tc>
+      </w:tr>
+      <w:tr>
+        <w:tc>
+          <w:p>
+            <w:pPr>
+              <w:pStyle w:val="Compact"/>
+              <w:jc w:val="left"/>
+            </w:pPr>
+            <w:r>
+              <w:t xml:space="preserve">9</w:t>
+            </w:r>
+          </w:p>
+        </w:tc>
+        <w:tc>
+          <w:p>
+            <w:pPr>
+              <w:pStyle w:val="Compact"/>
+              <w:jc w:val="left"/>
+            </w:pPr>
+            <w:r>
+              <w:t xml:space="preserve">March 10</w:t>
+            </w:r>
+          </w:p>
+        </w:tc>
+        <w:tc>
+          <w:p>
+            <w:pPr>
+              <w:pStyle w:val="Compact"/>
+              <w:jc w:val="left"/>
+            </w:pPr>
+            <w:r>
+              <w:t xml:space="preserve">Presentation: Technical Practices of Learning Ch 19-21</w:t>
+            </w:r>
+          </w:p>
+        </w:tc>
+      </w:tr>
+      <w:tr>
+        <w:tc>
+          <w:p>
+            <w:pPr>
+              <w:pStyle w:val="Compact"/>
+              <w:jc w:val="left"/>
+            </w:pPr>
+            <w:r>
+              <w:t xml:space="preserve">-</w:t>
+            </w:r>
+          </w:p>
+        </w:tc>
+        <w:tc>
+          <w:p>
+            <w:pPr>
+              <w:pStyle w:val="Compact"/>
+              <w:jc w:val="left"/>
+            </w:pPr>
+            <w:r>
+              <w:t xml:space="preserve">March 17</w:t>
+            </w:r>
+          </w:p>
+        </w:tc>
+        <w:tc>
+          <w:p>
+            <w:pPr>
+              <w:pStyle w:val="Compact"/>
+              <w:jc w:val="left"/>
+            </w:pPr>
+            <w:r>
+              <w:t xml:space="preserve">NO CLASS: Spring Break</w:t>
+            </w:r>
+          </w:p>
+        </w:tc>
+      </w:tr>
+      <w:tr>
+        <w:tc>
+          <w:p>
+            <w:pPr>
+              <w:pStyle w:val="Compact"/>
+              <w:jc w:val="left"/>
+            </w:pPr>
+            <w:r>
+              <w:t xml:space="preserve">10</w:t>
+            </w:r>
+          </w:p>
+        </w:tc>
+        <w:tc>
+          <w:p>
+            <w:pPr>
+              <w:pStyle w:val="Compact"/>
+              <w:jc w:val="left"/>
+            </w:pPr>
+            <w:r>
+              <w:t xml:space="preserve">March 24</w:t>
+            </w:r>
+          </w:p>
+        </w:tc>
+        <w:tc>
+          <w:p>
+            <w:pPr>
+              <w:pStyle w:val="Compact"/>
+              <w:jc w:val="left"/>
+            </w:pPr>
+            <w:r>
+              <w:t xml:space="preserve">Presentation: Technical Practices of InfoSec Ch 22-23</w:t>
+            </w:r>
+          </w:p>
+        </w:tc>
+      </w:tr>
+      <w:tr>
+        <w:tc>
+          <w:p>
+            <w:pPr>
+              <w:pStyle w:val="Compact"/>
+              <w:jc w:val="left"/>
+            </w:pPr>
+            <w:r>
+              <w:t xml:space="preserve">11</w:t>
+            </w:r>
+          </w:p>
+        </w:tc>
+        <w:tc>
+          <w:p>
+            <w:pPr>
+              <w:pStyle w:val="Compact"/>
+              <w:jc w:val="left"/>
+            </w:pPr>
+            <w:r>
+              <w:t xml:space="preserve">March 31</w:t>
+            </w:r>
+          </w:p>
+        </w:tc>
+        <w:tc>
+          <w:p>
+            <w:pPr>
+              <w:pStyle w:val="Compact"/>
+              <w:jc w:val="left"/>
+            </w:pPr>
+            <w:r>
+              <w:t xml:space="preserve">Presentation: Accelerate Ch 1-3</w:t>
+            </w:r>
+          </w:p>
+        </w:tc>
+      </w:tr>
+      <w:tr>
+        <w:tc>
+          <w:p>
+            <w:pPr>
+              <w:pStyle w:val="Compact"/>
+              <w:jc w:val="left"/>
+            </w:pPr>
+            <w:r>
+              <w:t xml:space="preserve">12</w:t>
+            </w:r>
+          </w:p>
+        </w:tc>
+        <w:tc>
+          <w:p>
+            <w:pPr>
+              <w:pStyle w:val="Compact"/>
+              <w:jc w:val="left"/>
+            </w:pPr>
+            <w:r>
+              <w:t xml:space="preserve">April 07</w:t>
+            </w:r>
+          </w:p>
+        </w:tc>
+        <w:tc>
+          <w:p>
+            <w:pPr>
+              <w:pStyle w:val="Compact"/>
+              <w:jc w:val="left"/>
+            </w:pPr>
+            <w:r>
+              <w:t xml:space="preserve">Presentation: Accelerate Ch 4-5</w:t>
+            </w:r>
+          </w:p>
+        </w:tc>
+      </w:tr>
+      <w:tr>
+        <w:tc>
+          <w:p>
+            <w:pPr>
+              <w:pStyle w:val="Compact"/>
+              <w:jc w:val="left"/>
+            </w:pPr>
+            <w:r>
+              <w:t xml:space="preserve">13</w:t>
+            </w:r>
+          </w:p>
+        </w:tc>
+        <w:tc>
+          <w:p>
+            <w:pPr>
+              <w:pStyle w:val="Compact"/>
+              <w:jc w:val="left"/>
+            </w:pPr>
+            <w:r>
+              <w:t xml:space="preserve">April 14</w:t>
+            </w:r>
+          </w:p>
+        </w:tc>
+        <w:tc>
+          <w:p>
+            <w:pPr>
+              <w:pStyle w:val="Compact"/>
+              <w:jc w:val="left"/>
+            </w:pPr>
+            <w:r>
+              <w:t xml:space="preserve">Presentation: Accelerate Ch 6-7</w:t>
+            </w:r>
+          </w:p>
+        </w:tc>
+      </w:tr>
+      <w:tr>
+        <w:tc>
+          <w:p>
+            <w:pPr>
+              <w:pStyle w:val="Compact"/>
+              <w:jc w:val="left"/>
+            </w:pPr>
+            <w:r>
+              <w:t xml:space="preserve">14</w:t>
+            </w:r>
+          </w:p>
+        </w:tc>
+        <w:tc>
+          <w:p>
+            <w:pPr>
+              <w:pStyle w:val="Compact"/>
+              <w:jc w:val="left"/>
+            </w:pPr>
+            <w:r>
+              <w:t xml:space="preserve">April 21</w:t>
+            </w:r>
+          </w:p>
+        </w:tc>
+        <w:tc>
+          <w:p>
+            <w:pPr>
+              <w:pStyle w:val="Compact"/>
+              <w:jc w:val="left"/>
+            </w:pPr>
+            <w:r>
+              <w:t xml:space="preserve">Presentation: Accelerate Ch 8-9</w:t>
+            </w:r>
+          </w:p>
+        </w:tc>
+      </w:tr>
+      <w:tr>
+        <w:tc>
+          <w:p>
+            <w:pPr>
+              <w:pStyle w:val="Compact"/>
+              <w:jc w:val="left"/>
+            </w:pPr>
+            <w:r>
+              <w:t xml:space="preserve">15</w:t>
+            </w:r>
+          </w:p>
+        </w:tc>
+        <w:tc>
+          <w:p>
+            <w:pPr>
+              <w:pStyle w:val="Compact"/>
+              <w:jc w:val="left"/>
+            </w:pPr>
+            <w:r>
+              <w:t xml:space="preserve">April 28</w:t>
+            </w:r>
+          </w:p>
+        </w:tc>
+        <w:tc>
+          <w:p>
+            <w:pPr>
+              <w:pStyle w:val="Compact"/>
+              <w:jc w:val="left"/>
+            </w:pPr>
+            <w:r>
+              <w:t xml:space="preserve">Presentation: Accelerate Ch 10-11 &amp; 16</w:t>
+            </w:r>
+          </w:p>
+        </w:tc>
+      </w:tr>
+      <w:tr>
+        <w:tc>
+          <w:p>
+            <w:pPr>
+              <w:pStyle w:val="Compact"/>
+              <w:jc w:val="left"/>
+            </w:pPr>
+            <w:r>
+              <w:t xml:space="preserve">16</w:t>
+            </w:r>
+          </w:p>
+        </w:tc>
+        <w:tc>
+          <w:p>
+            <w:pPr>
+              <w:pStyle w:val="Compact"/>
+              <w:jc w:val="left"/>
+            </w:pPr>
+            <w:r>
+              <w:t xml:space="preserve">May 4th–May 10th</w:t>
+            </w:r>
+          </w:p>
+        </w:tc>
+        <w:tc>
+          <w:p>
+            <w:pPr>
+              <w:pStyle w:val="Compact"/>
+              <w:jc w:val="left"/>
+            </w:pPr>
+            <w:r>
+              <w:t xml:space="preserve">Final Exam</w:t>
+            </w:r>
+          </w:p>
+        </w:tc>
+      </w:tr>
+    </w:tbl>
+    <w:p>
+      <w:pPr>
+        <w:pStyle w:val="Heading2"/>
+      </w:pPr>
+      <w:bookmarkStart w:id="26" w:name="deliverable"/>
       <w:r>
         <w:t xml:space="preserve">Deliverable</w:t>
       </w:r>
-      <w:bookmarkEnd w:id="23"/>
+      <w:bookmarkEnd w:id="26"/>
     </w:p>
     <w:p>
       <w:pPr>
@@ -607,11 +1437,120 @@
       </w:pPr>
     </w:lvl>
   </w:abstractNum>
+  <w:abstractNum w:abstractNumId="991">
+    <w:nsid w:val="ea454b4c"/>
+    <w:multiLevelType w:val="multilevel"/>
+    <w:lvl w:ilvl="0">
+      <w:numFmt w:val="bullet"/>
+      <w:lvlText w:val="•"/>
+      <w:lvlJc w:val="left"/>
+      <w:pPr>
+        <w:tabs>
+          <w:tab w:val="num" w:pos="0"/>
+        </w:tabs>
+        <w:ind w:left="480" w:hanging="480"/>
+      </w:pPr>
+    </w:lvl>
+    <w:lvl w:ilvl="1">
+      <w:numFmt w:val="bullet"/>
+      <w:lvlText w:val="–"/>
+      <w:lvlJc w:val="left"/>
+      <w:pPr>
+        <w:tabs>
+          <w:tab w:val="num" w:pos="720"/>
+        </w:tabs>
+        <w:ind w:left="1200" w:hanging="480"/>
+      </w:pPr>
+    </w:lvl>
+    <w:lvl w:ilvl="2">
+      <w:numFmt w:val="bullet"/>
+      <w:lvlText w:val="•"/>
+      <w:lvlJc w:val="left"/>
+      <w:pPr>
+        <w:tabs>
+          <w:tab w:val="num" w:pos="1440"/>
+        </w:tabs>
+        <w:ind w:left="1920" w:hanging="480"/>
+      </w:pPr>
+    </w:lvl>
+    <w:lvl w:ilvl="3">
+      <w:numFmt w:val="bullet"/>
+      <w:lvlText w:val="–"/>
+      <w:lvlJc w:val="left"/>
+      <w:pPr>
+        <w:tabs>
+          <w:tab w:val="num" w:pos="2160"/>
+        </w:tabs>
+        <w:ind w:left="2640" w:hanging="480"/>
+      </w:pPr>
+    </w:lvl>
+    <w:lvl w:ilvl="4">
+      <w:numFmt w:val="bullet"/>
+      <w:lvlText w:val="•"/>
+      <w:lvlJc w:val="left"/>
+      <w:pPr>
+        <w:tabs>
+          <w:tab w:val="num" w:pos="2880"/>
+        </w:tabs>
+        <w:ind w:left="3360" w:hanging="480"/>
+      </w:pPr>
+    </w:lvl>
+    <w:lvl w:ilvl="5">
+      <w:numFmt w:val="bullet"/>
+      <w:lvlText w:val="–"/>
+      <w:lvlJc w:val="left"/>
+      <w:pPr>
+        <w:tabs>
+          <w:tab w:val="num" w:pos="3600"/>
+        </w:tabs>
+        <w:ind w:left="4080" w:hanging="480"/>
+      </w:pPr>
+    </w:lvl>
+    <w:lvl w:ilvl="6">
+      <w:numFmt w:val="bullet"/>
+      <w:lvlText w:val="•"/>
+      <w:lvlJc w:val="left"/>
+      <w:pPr>
+        <w:tabs>
+          <w:tab w:val="num" w:pos="4320"/>
+        </w:tabs>
+        <w:ind w:left="4800" w:hanging="480"/>
+      </w:pPr>
+    </w:lvl>
+    <w:lvl w:ilvl="7">
+      <w:numFmt w:val="bullet"/>
+      <w:lvlText w:val="–"/>
+      <w:lvlJc w:val="left"/>
+      <w:pPr>
+        <w:tabs>
+          <w:tab w:val="num" w:pos="5040"/>
+        </w:tabs>
+        <w:ind w:left="5520" w:hanging="480"/>
+      </w:pPr>
+    </w:lvl>
+    <w:lvl w:ilvl="8">
+      <w:numFmt w:val="bullet"/>
+      <w:lvlText w:val="•"/>
+      <w:lvlJc w:val="left"/>
+      <w:pPr>
+        <w:tabs>
+          <w:tab w:val="num" w:pos="5760"/>
+        </w:tabs>
+        <w:ind w:left="6240" w:hanging="480"/>
+      </w:pPr>
+    </w:lvl>
+  </w:abstractNum>
   <w:num w:numId="1000">
     <w:abstractNumId w:val="990"/>
   </w:num>
   <w:num w:numId="1000">
     <w:abstractNumId w:val="990"/>
+  </w:num>
+  <w:num w:numId="1001">
+    <w:abstractNumId w:val="991"/>
+  </w:num>
+  <w:num w:numId="1002">
+    <w:abstractNumId w:val="991"/>
   </w:num>
 </w:numbering>
 </file>

--- a/itmt-430/student-book-presentation/student-book-presentation.docx
+++ b/itmt-430/student-book-presentation/student-book-presentation.docx
@@ -1232,109 +1232,6 @@
 <file path=word/numbering.xml><?xml version="1.0" encoding="utf-8"?>
 <w:numbering xmlns:w="http://schemas.openxmlformats.org/wordprocessingml/2006/main">
   <w:abstractNum w:abstractNumId="990">
-    <w:nsid w:val="170cd2de"/>
-    <w:multiLevelType w:val="multilevel"/>
-    <w:lvl w:ilvl="0">
-      <w:numFmt w:val="bullet"/>
-      <w:lvlText w:val=" "/>
-      <w:lvlJc w:val="left"/>
-      <w:pPr>
-        <w:tabs>
-          <w:tab w:val="num" w:pos="0"/>
-        </w:tabs>
-        <w:ind w:left="480" w:hanging="480"/>
-      </w:pPr>
-    </w:lvl>
-    <w:lvl w:ilvl="1">
-      <w:numFmt w:val="bullet"/>
-      <w:lvlText w:val=" "/>
-      <w:lvlJc w:val="left"/>
-      <w:pPr>
-        <w:tabs>
-          <w:tab w:val="num" w:pos="720"/>
-        </w:tabs>
-        <w:ind w:left="1200" w:hanging="480"/>
-      </w:pPr>
-    </w:lvl>
-    <w:lvl w:ilvl="2">
-      <w:numFmt w:val="bullet"/>
-      <w:lvlText w:val=" "/>
-      <w:lvlJc w:val="left"/>
-      <w:pPr>
-        <w:tabs>
-          <w:tab w:val="num" w:pos="1440"/>
-        </w:tabs>
-        <w:ind w:left="1920" w:hanging="480"/>
-      </w:pPr>
-    </w:lvl>
-    <w:lvl w:ilvl="3">
-      <w:numFmt w:val="bullet"/>
-      <w:lvlText w:val=" "/>
-      <w:lvlJc w:val="left"/>
-      <w:pPr>
-        <w:tabs>
-          <w:tab w:val="num" w:pos="2160"/>
-        </w:tabs>
-        <w:ind w:left="2640" w:hanging="480"/>
-      </w:pPr>
-    </w:lvl>
-    <w:lvl w:ilvl="4">
-      <w:numFmt w:val="bullet"/>
-      <w:lvlText w:val=" "/>
-      <w:lvlJc w:val="left"/>
-      <w:pPr>
-        <w:tabs>
-          <w:tab w:val="num" w:pos="2880"/>
-        </w:tabs>
-        <w:ind w:left="3360" w:hanging="480"/>
-      </w:pPr>
-    </w:lvl>
-    <w:lvl w:ilvl="5">
-      <w:numFmt w:val="bullet"/>
-      <w:lvlText w:val=" "/>
-      <w:lvlJc w:val="left"/>
-      <w:pPr>
-        <w:tabs>
-          <w:tab w:val="num" w:pos="3600"/>
-        </w:tabs>
-        <w:ind w:left="4080" w:hanging="480"/>
-      </w:pPr>
-    </w:lvl>
-    <w:lvl w:ilvl="6">
-      <w:numFmt w:val="bullet"/>
-      <w:lvlText w:val=" "/>
-      <w:lvlJc w:val="left"/>
-      <w:pPr>
-        <w:tabs>
-          <w:tab w:val="num" w:pos="4320"/>
-        </w:tabs>
-        <w:ind w:left="4800" w:hanging="480"/>
-      </w:pPr>
-    </w:lvl>
-    <w:lvl w:ilvl="7">
-      <w:numFmt w:val="bullet"/>
-      <w:lvlText w:val=" "/>
-      <w:lvlJc w:val="left"/>
-      <w:pPr>
-        <w:tabs>
-          <w:tab w:val="num" w:pos="5040"/>
-        </w:tabs>
-        <w:ind w:left="5520" w:hanging="480"/>
-      </w:pPr>
-    </w:lvl>
-    <w:lvl w:ilvl="8">
-      <w:numFmt w:val="bullet"/>
-      <w:lvlText w:val=" "/>
-      <w:lvlJc w:val="left"/>
-      <w:pPr>
-        <w:tabs>
-          <w:tab w:val="num" w:pos="5760"/>
-        </w:tabs>
-        <w:ind w:left="6240" w:hanging="480"/>
-      </w:pPr>
-    </w:lvl>
-  </w:abstractNum>
-  <w:abstractNum w:abstractNumId="990">
     <w:nsid w:val="2c1ae401"/>
     <w:multiLevelType w:val="multilevel"/>
     <w:lvl w:ilvl="0">
@@ -1540,9 +1437,6 @@
       </w:pPr>
     </w:lvl>
   </w:abstractNum>
-  <w:num w:numId="1000">
-    <w:abstractNumId w:val="990"/>
-  </w:num>
   <w:num w:numId="1000">
     <w:abstractNumId w:val="990"/>
   </w:num>

--- a/itmt-430/student-book-presentation/student-book-presentation.docx
+++ b/itmt-430/student-book-presentation/student-book-presentation.docx
@@ -1232,6 +1232,109 @@
 <file path=word/numbering.xml><?xml version="1.0" encoding="utf-8"?>
 <w:numbering xmlns:w="http://schemas.openxmlformats.org/wordprocessingml/2006/main">
   <w:abstractNum w:abstractNumId="990">
+    <w:nsid w:val="170cd2de"/>
+    <w:multiLevelType w:val="multilevel"/>
+    <w:lvl w:ilvl="0">
+      <w:numFmt w:val="bullet"/>
+      <w:lvlText w:val=" "/>
+      <w:lvlJc w:val="left"/>
+      <w:pPr>
+        <w:tabs>
+          <w:tab w:val="num" w:pos="0"/>
+        </w:tabs>
+        <w:ind w:left="480" w:hanging="480"/>
+      </w:pPr>
+    </w:lvl>
+    <w:lvl w:ilvl="1">
+      <w:numFmt w:val="bullet"/>
+      <w:lvlText w:val=" "/>
+      <w:lvlJc w:val="left"/>
+      <w:pPr>
+        <w:tabs>
+          <w:tab w:val="num" w:pos="720"/>
+        </w:tabs>
+        <w:ind w:left="1200" w:hanging="480"/>
+      </w:pPr>
+    </w:lvl>
+    <w:lvl w:ilvl="2">
+      <w:numFmt w:val="bullet"/>
+      <w:lvlText w:val=" "/>
+      <w:lvlJc w:val="left"/>
+      <w:pPr>
+        <w:tabs>
+          <w:tab w:val="num" w:pos="1440"/>
+        </w:tabs>
+        <w:ind w:left="1920" w:hanging="480"/>
+      </w:pPr>
+    </w:lvl>
+    <w:lvl w:ilvl="3">
+      <w:numFmt w:val="bullet"/>
+      <w:lvlText w:val=" "/>
+      <w:lvlJc w:val="left"/>
+      <w:pPr>
+        <w:tabs>
+          <w:tab w:val="num" w:pos="2160"/>
+        </w:tabs>
+        <w:ind w:left="2640" w:hanging="480"/>
+      </w:pPr>
+    </w:lvl>
+    <w:lvl w:ilvl="4">
+      <w:numFmt w:val="bullet"/>
+      <w:lvlText w:val=" "/>
+      <w:lvlJc w:val="left"/>
+      <w:pPr>
+        <w:tabs>
+          <w:tab w:val="num" w:pos="2880"/>
+        </w:tabs>
+        <w:ind w:left="3360" w:hanging="480"/>
+      </w:pPr>
+    </w:lvl>
+    <w:lvl w:ilvl="5">
+      <w:numFmt w:val="bullet"/>
+      <w:lvlText w:val=" "/>
+      <w:lvlJc w:val="left"/>
+      <w:pPr>
+        <w:tabs>
+          <w:tab w:val="num" w:pos="3600"/>
+        </w:tabs>
+        <w:ind w:left="4080" w:hanging="480"/>
+      </w:pPr>
+    </w:lvl>
+    <w:lvl w:ilvl="6">
+      <w:numFmt w:val="bullet"/>
+      <w:lvlText w:val=" "/>
+      <w:lvlJc w:val="left"/>
+      <w:pPr>
+        <w:tabs>
+          <w:tab w:val="num" w:pos="4320"/>
+        </w:tabs>
+        <w:ind w:left="4800" w:hanging="480"/>
+      </w:pPr>
+    </w:lvl>
+    <w:lvl w:ilvl="7">
+      <w:numFmt w:val="bullet"/>
+      <w:lvlText w:val=" "/>
+      <w:lvlJc w:val="left"/>
+      <w:pPr>
+        <w:tabs>
+          <w:tab w:val="num" w:pos="5040"/>
+        </w:tabs>
+        <w:ind w:left="5520" w:hanging="480"/>
+      </w:pPr>
+    </w:lvl>
+    <w:lvl w:ilvl="8">
+      <w:numFmt w:val="bullet"/>
+      <w:lvlText w:val=" "/>
+      <w:lvlJc w:val="left"/>
+      <w:pPr>
+        <w:tabs>
+          <w:tab w:val="num" w:pos="5760"/>
+        </w:tabs>
+        <w:ind w:left="6240" w:hanging="480"/>
+      </w:pPr>
+    </w:lvl>
+  </w:abstractNum>
+  <w:abstractNum w:abstractNumId="990">
     <w:nsid w:val="2c1ae401"/>
     <w:multiLevelType w:val="multilevel"/>
     <w:lvl w:ilvl="0">
@@ -1437,6 +1540,9 @@
       </w:pPr>
     </w:lvl>
   </w:abstractNum>
+  <w:num w:numId="1000">
+    <w:abstractNumId w:val="990"/>
+  </w:num>
   <w:num w:numId="1000">
     <w:abstractNumId w:val="990"/>
   </w:num>

--- a/itmt-430/student-book-presentation/student-book-presentation.docx
+++ b/itmt-430/student-book-presentation/student-book-presentation.docx
@@ -338,7 +338,46 @@
         <w:pStyle w:val="CaptionedFigure"/>
       </w:pPr>
       <w:r>
-        <w:t xml:space="preserve">*DevOps Handbook</w:t>
+        <w:drawing>
+          <wp:inline>
+            <wp:extent cx="2271562" cy="3484345"/>
+            <wp:effectExtent b="0" l="0" r="0" t="0"/>
+            <wp:docPr descr="*DevOps Handbook" title="DevOps Handbook cover image" id="1" name="Picture"/>
+            <a:graphic>
+              <a:graphicData uri="http://schemas.openxmlformats.org/drawingml/2006/picture">
+                <pic:pic>
+                  <pic:nvPicPr>
+                    <pic:cNvPr descr="images/devops-handbook.png" id="0" name="Picture"/>
+                    <pic:cNvPicPr>
+                      <a:picLocks noChangeArrowheads="1" noChangeAspect="1"/>
+                    </pic:cNvPicPr>
+                  </pic:nvPicPr>
+                  <pic:blipFill>
+                    <a:blip r:embed="rId24"/>
+                    <a:stretch>
+                      <a:fillRect/>
+                    </a:stretch>
+                  </pic:blipFill>
+                  <pic:spPr bwMode="auto">
+                    <a:xfrm>
+                      <a:off x="0" y="0"/>
+                      <a:ext cx="2271562" cy="3484345"/>
+                    </a:xfrm>
+                    <a:prstGeom prst="rect">
+                      <a:avLst/>
+                    </a:prstGeom>
+                    <a:noFill/>
+                    <a:ln w="9525">
+                      <a:noFill/>
+                      <a:headEnd/>
+                      <a:tailEnd/>
+                    </a:ln>
+                  </pic:spPr>
+                </pic:pic>
+              </a:graphicData>
+            </a:graphic>
+          </wp:inline>
+        </w:drawing>
       </w:r>
     </w:p>
     <w:p>
@@ -405,7 +444,7 @@
           <w:ilvl w:val="0"/>
         </w:numPr>
       </w:pPr>
-      <w:hyperlink r:id="rId24">
+      <w:hyperlink r:id="rId25">
         <w:r>
           <w:rPr>
             <w:rStyle w:val="Hyperlink"/>
@@ -419,7 +458,46 @@
         <w:pStyle w:val="CaptionedFigure"/>
       </w:pPr>
       <w:r>
-        <w:t xml:space="preserve">*Accelerate - The Science of DevOps</w:t>
+        <w:drawing>
+          <wp:inline>
+            <wp:extent cx="2560320" cy="3570972"/>
+            <wp:effectExtent b="0" l="0" r="0" t="0"/>
+            <wp:docPr descr="*Accelerate - The Science of DevOps" title="Accerlate book cover image" id="1" name="Picture"/>
+            <a:graphic>
+              <a:graphicData uri="http://schemas.openxmlformats.org/drawingml/2006/picture">
+                <pic:pic>
+                  <pic:nvPicPr>
+                    <pic:cNvPr descr="images/accelerate.png" id="0" name="Picture"/>
+                    <pic:cNvPicPr>
+                      <a:picLocks noChangeArrowheads="1" noChangeAspect="1"/>
+                    </pic:cNvPicPr>
+                  </pic:nvPicPr>
+                  <pic:blipFill>
+                    <a:blip r:embed="rId26"/>
+                    <a:stretch>
+                      <a:fillRect/>
+                    </a:stretch>
+                  </pic:blipFill>
+                  <pic:spPr bwMode="auto">
+                    <a:xfrm>
+                      <a:off x="0" y="0"/>
+                      <a:ext cx="2560320" cy="3570972"/>
+                    </a:xfrm>
+                    <a:prstGeom prst="rect">
+                      <a:avLst/>
+                    </a:prstGeom>
+                    <a:noFill/>
+                    <a:ln w="9525">
+                      <a:noFill/>
+                      <a:headEnd/>
+                      <a:tailEnd/>
+                    </a:ln>
+                  </pic:spPr>
+                </pic:pic>
+              </a:graphicData>
+            </a:graphic>
+          </wp:inline>
+        </w:drawing>
       </w:r>
     </w:p>
     <w:p>
@@ -488,11 +566,11 @@
       <w:pPr>
         <w:pStyle w:val="Heading2"/>
       </w:pPr>
-      <w:bookmarkStart w:id="25" w:name="chapters-by-dates"/>
+      <w:bookmarkStart w:id="27" w:name="chapters-by-dates"/>
       <w:r>
         <w:t xml:space="preserve">Chapters by Dates</w:t>
       </w:r>
-      <w:bookmarkEnd w:id="25"/>
+      <w:bookmarkEnd w:id="27"/>
     </w:p>
     <w:tbl>
       <w:tblPr>
@@ -1157,11 +1235,11 @@
       <w:pPr>
         <w:pStyle w:val="Heading2"/>
       </w:pPr>
-      <w:bookmarkStart w:id="26" w:name="deliverable"/>
+      <w:bookmarkStart w:id="28" w:name="deliverable"/>
       <w:r>
         <w:t xml:space="preserve">Deliverable</w:t>
       </w:r>
-      <w:bookmarkEnd w:id="26"/>
+      <w:bookmarkEnd w:id="28"/>
     </w:p>
     <w:p>
       <w:pPr>
